--- a/docs/leadas_08/munklanaplo.docx
+++ b/docs/leadas_08/munklanaplo.docx
@@ -1,6 +1,6 @@
 
 <file path=word/document.xml><?xml version="1.0" encoding="utf-8"?>
-<w:document xmlns:wpc="http://schemas.microsoft.com/office/word/2010/wordprocessingCanvas" xmlns:cx="http://schemas.microsoft.com/office/drawing/2014/chartex" xmlns:cx1="http://schemas.microsoft.com/office/drawing/2015/9/8/chartex" xmlns:cx2="http://schemas.microsoft.com/office/drawing/2015/10/21/chartex" xmlns:cx3="http://schemas.microsoft.com/office/drawing/2016/5/9/chartex" xmlns:cx4="http://schemas.microsoft.com/office/drawing/2016/5/10/chartex" xmlns:cx5="http://schemas.microsoft.com/office/drawing/2016/5/11/chartex" xmlns:cx6="http://schemas.microsoft.com/office/drawing/2016/5/12/chartex" xmlns:cx7="http://schemas.microsoft.com/office/drawing/2016/5/13/chartex" xmlns:cx8="http://schemas.microsoft.com/office/drawing/2016/5/14/chartex" xmlns:mc="http://schemas.openxmlformats.org/markup-compatibility/2006" xmlns:aink="http://schemas.microsoft.com/office/drawing/2016/ink" xmlns:am3d="http://schemas.microsoft.com/office/drawing/2017/model3d" xmlns:o="urn:schemas-microsoft-com:office:office" xmlns:r="http://schemas.openxmlformats.org/officeDocument/2006/relationships" xmlns:m="http://schemas.openxmlformats.org/officeDocument/2006/math" xmlns:v="urn:schemas-microsoft-com:vml" xmlns:wp14="http://schemas.microsoft.com/office/word/2010/wordprocessingDrawing" xmlns:wp="http://schemas.openxmlformats.org/drawingml/2006/wordprocessingDrawing" xmlns:w10="urn:schemas-microsoft-com:office:word" xmlns:w="http://schemas.openxmlformats.org/wordprocessingml/2006/main" xmlns:w14="http://schemas.microsoft.com/office/word/2010/wordml" xmlns:w15="http://schemas.microsoft.com/office/word/2012/wordml" xmlns:w16cex="http://schemas.microsoft.com/office/word/2018/wordml/cex" xmlns:w16cid="http://schemas.microsoft.com/office/word/2016/wordml/cid" xmlns:w16="http://schemas.microsoft.com/office/word/2018/wordml" xmlns:w16se="http://schemas.microsoft.com/office/word/2015/wordml/symex" xmlns:wpg="http://schemas.microsoft.com/office/word/2010/wordprocessingGroup" xmlns:wpi="http://schemas.microsoft.com/office/word/2010/wordprocessingInk" xmlns:wne="http://schemas.microsoft.com/office/word/2006/wordml" xmlns:wps="http://schemas.microsoft.com/office/word/2010/wordprocessingShape" mc:Ignorable="w14 w15 w16se w16cid w16 w16cex wp14">
+<w:document xmlns:wpc="http://schemas.microsoft.com/office/word/2010/wordprocessingCanvas" xmlns:cx="http://schemas.microsoft.com/office/drawing/2014/chartex" xmlns:cx1="http://schemas.microsoft.com/office/drawing/2015/9/8/chartex" xmlns:cx2="http://schemas.microsoft.com/office/drawing/2015/10/21/chartex" xmlns:cx3="http://schemas.microsoft.com/office/drawing/2016/5/9/chartex" xmlns:cx4="http://schemas.microsoft.com/office/drawing/2016/5/10/chartex" xmlns:cx5="http://schemas.microsoft.com/office/drawing/2016/5/11/chartex" xmlns:cx6="http://schemas.microsoft.com/office/drawing/2016/5/12/chartex" xmlns:cx7="http://schemas.microsoft.com/office/drawing/2016/5/13/chartex" xmlns:cx8="http://schemas.microsoft.com/office/drawing/2016/5/14/chartex" xmlns:mc="http://schemas.openxmlformats.org/markup-compatibility/2006" xmlns:aink="http://schemas.microsoft.com/office/drawing/2016/ink" xmlns:am3d="http://schemas.microsoft.com/office/drawing/2017/model3d" xmlns:o="urn:schemas-microsoft-com:office:office" xmlns:r="http://schemas.openxmlformats.org/officeDocument/2006/relationships" xmlns:m="http://schemas.openxmlformats.org/officeDocument/2006/math" xmlns:v="urn:schemas-microsoft-com:vml" xmlns:wp14="http://schemas.microsoft.com/office/word/2010/wordprocessingDrawing" xmlns:wp="http://schemas.openxmlformats.org/drawingml/2006/wordprocessingDrawing" xmlns:w10="urn:schemas-microsoft-com:office:word" xmlns:w="http://schemas.openxmlformats.org/wordprocessingml/2006/main" xmlns:w14="http://schemas.microsoft.com/office/word/2010/wordml" xmlns:w15="http://schemas.microsoft.com/office/word/2012/wordml" xmlns:w16cex="http://schemas.microsoft.com/office/word/2018/wordml/cex" xmlns:w16cid="http://schemas.microsoft.com/office/word/2016/wordml/cid" xmlns:w16="http://schemas.microsoft.com/office/word/2018/wordml" xmlns:w16sdtdh="http://schemas.microsoft.com/office/word/2020/wordml/sdtdatahash" xmlns:w16se="http://schemas.microsoft.com/office/word/2015/wordml/symex" xmlns:wpg="http://schemas.microsoft.com/office/word/2010/wordprocessingGroup" xmlns:wpi="http://schemas.microsoft.com/office/word/2010/wordprocessingInk" xmlns:wne="http://schemas.microsoft.com/office/word/2006/wordml" xmlns:wps="http://schemas.microsoft.com/office/word/2010/wordprocessingShape" mc:Ignorable="w14 w15 w16se w16cid w16 w16cex w16sdtdh wp14">
   <w:body>
     <w:tbl>
       <w:tblPr>
@@ -148,25 +148,7 @@
               <w:spacing w:line="256" w:lineRule="auto"/>
             </w:pPr>
             <w:r>
-              <w:t>2021.0</w:t>
-            </w:r>
-            <w:r>
-              <w:t>4</w:t>
-            </w:r>
-            <w:r>
-              <w:t>.</w:t>
-            </w:r>
-            <w:r>
-              <w:t>04</w:t>
-            </w:r>
-            <w:r>
-              <w:t xml:space="preserve">. </w:t>
-            </w:r>
-            <w:r>
-              <w:t>14</w:t>
-            </w:r>
-            <w:r>
-              <w:t>:00</w:t>
+              <w:t>2021.04.04. 14:00</w:t>
             </w:r>
           </w:p>
         </w:tc>
@@ -186,10 +168,7 @@
               <w:spacing w:line="256" w:lineRule="auto"/>
             </w:pPr>
             <w:r>
-              <w:t>2</w:t>
-            </w:r>
-            <w:r>
-              <w:t xml:space="preserve"> óra</w:t>
+              <w:t>2 óra</w:t>
             </w:r>
           </w:p>
         </w:tc>
@@ -253,7 +232,15 @@
               <w:spacing w:line="256" w:lineRule="auto"/>
             </w:pPr>
             <w:r>
-              <w:t>Csapat az adott információk alapján szétosztott a amunkákat. Kárpáti és Mohácsi vállalta az osztályleírásokat, míg a teszteket Bárkányi, Simon és Tóth.</w:t>
+              <w:t xml:space="preserve">Csapat az adott információk alapján szétosztott </w:t>
+            </w:r>
+            <w:proofErr w:type="gramStart"/>
+            <w:r>
+              <w:t>a</w:t>
+            </w:r>
+            <w:proofErr w:type="gramEnd"/>
+            <w:r>
+              <w:t xml:space="preserve"> amunkákat. Kárpáti és Mohácsi vállalta az osztályleírásokat, míg a teszteket Bárkányi, Simon és Tóth.</w:t>
             </w:r>
           </w:p>
         </w:tc>
@@ -275,25 +262,7 @@
               <w:spacing w:line="256" w:lineRule="auto"/>
             </w:pPr>
             <w:r>
-              <w:t>2021.0</w:t>
-            </w:r>
-            <w:r>
-              <w:t>4</w:t>
-            </w:r>
-            <w:r>
-              <w:t>.</w:t>
-            </w:r>
-            <w:r>
-              <w:t>05</w:t>
-            </w:r>
-            <w:r>
-              <w:t xml:space="preserve">. </w:t>
-            </w:r>
-            <w:r>
-              <w:t>14</w:t>
-            </w:r>
-            <w:r>
-              <w:t>:00</w:t>
+              <w:t>2021.04.05. 14:00</w:t>
             </w:r>
           </w:p>
         </w:tc>
@@ -407,25 +376,7 @@
               <w:spacing w:line="256" w:lineRule="auto"/>
             </w:pPr>
             <w:r>
-              <w:t>2021.0</w:t>
-            </w:r>
-            <w:r>
-              <w:t>4</w:t>
-            </w:r>
-            <w:r>
-              <w:t>.</w:t>
-            </w:r>
-            <w:r>
-              <w:t>7</w:t>
-            </w:r>
-            <w:r>
-              <w:t>. 1</w:t>
-            </w:r>
-            <w:r>
-              <w:t>6</w:t>
-            </w:r>
-            <w:r>
-              <w:t>:00</w:t>
+              <w:t>2021.04.7. 16:00</w:t>
             </w:r>
           </w:p>
         </w:tc>
@@ -445,10 +396,7 @@
               <w:spacing w:line="256" w:lineRule="auto"/>
             </w:pPr>
             <w:r>
-              <w:t>1</w:t>
-            </w:r>
-            <w:r>
-              <w:t xml:space="preserve"> óra</w:t>
+              <w:t>1 óra</w:t>
             </w:r>
           </w:p>
         </w:tc>
@@ -542,25 +490,7 @@
               <w:spacing w:line="256" w:lineRule="auto"/>
             </w:pPr>
             <w:r>
-              <w:t>2021.0</w:t>
-            </w:r>
-            <w:r>
-              <w:t>4</w:t>
-            </w:r>
-            <w:r>
-              <w:t>.</w:t>
-            </w:r>
-            <w:r>
-              <w:t>9</w:t>
-            </w:r>
-            <w:r>
-              <w:t>. 1</w:t>
-            </w:r>
-            <w:r>
-              <w:t>9</w:t>
-            </w:r>
-            <w:r>
-              <w:t>:00</w:t>
+              <w:t>2021.04.9. 19:00</w:t>
             </w:r>
           </w:p>
         </w:tc>
@@ -580,10 +510,7 @@
               <w:spacing w:line="256" w:lineRule="auto"/>
             </w:pPr>
             <w:r>
-              <w:t>2</w:t>
-            </w:r>
-            <w:r>
-              <w:t xml:space="preserve"> óra</w:t>
+              <w:t>2 óra</w:t>
             </w:r>
           </w:p>
         </w:tc>
@@ -668,13 +595,7 @@
               <w:spacing w:line="256" w:lineRule="auto"/>
             </w:pPr>
             <w:r>
-              <w:t>2021.04.</w:t>
-            </w:r>
-            <w:r>
-              <w:t>10</w:t>
-            </w:r>
-            <w:r>
-              <w:t>. 19:00</w:t>
+              <w:t>2021.04.10. 19:00</w:t>
             </w:r>
           </w:p>
         </w:tc>
@@ -693,10 +614,7 @@
               <w:spacing w:line="256" w:lineRule="auto"/>
             </w:pPr>
             <w:r>
-              <w:t>1</w:t>
-            </w:r>
-            <w:r>
-              <w:t xml:space="preserve"> óra</w:t>
+              <w:t>1 óra</w:t>
             </w:r>
           </w:p>
         </w:tc>
@@ -779,19 +697,7 @@
               <w:spacing w:line="256" w:lineRule="auto"/>
             </w:pPr>
             <w:r>
-              <w:t>2021.04.1</w:t>
-            </w:r>
-            <w:r>
-              <w:t>2</w:t>
-            </w:r>
-            <w:r>
-              <w:t xml:space="preserve">. </w:t>
-            </w:r>
-            <w:r>
-              <w:t>10</w:t>
-            </w:r>
-            <w:r>
-              <w:t>:00</w:t>
+              <w:t>2021.04.12. 10:00</w:t>
             </w:r>
           </w:p>
         </w:tc>
@@ -810,10 +716,7 @@
               <w:spacing w:line="256" w:lineRule="auto"/>
             </w:pPr>
             <w:r>
-              <w:t>4</w:t>
-            </w:r>
-            <w:r>
-              <w:t xml:space="preserve"> óra</w:t>
+              <w:t>4 óra</w:t>
             </w:r>
           </w:p>
         </w:tc>
@@ -893,7 +796,7 @@
 </file>
 
 <file path=word/styles.xml><?xml version="1.0" encoding="utf-8"?>
-<w:styles xmlns:mc="http://schemas.openxmlformats.org/markup-compatibility/2006" xmlns:r="http://schemas.openxmlformats.org/officeDocument/2006/relationships" xmlns:w="http://schemas.openxmlformats.org/wordprocessingml/2006/main" xmlns:w14="http://schemas.microsoft.com/office/word/2010/wordml" xmlns:w15="http://schemas.microsoft.com/office/word/2012/wordml" xmlns:w16cex="http://schemas.microsoft.com/office/word/2018/wordml/cex" xmlns:w16cid="http://schemas.microsoft.com/office/word/2016/wordml/cid" xmlns:w16="http://schemas.microsoft.com/office/word/2018/wordml" xmlns:w16se="http://schemas.microsoft.com/office/word/2015/wordml/symex" mc:Ignorable="w14 w15 w16se w16cid w16 w16cex">
+<w:styles xmlns:mc="http://schemas.openxmlformats.org/markup-compatibility/2006" xmlns:r="http://schemas.openxmlformats.org/officeDocument/2006/relationships" xmlns:w="http://schemas.openxmlformats.org/wordprocessingml/2006/main" xmlns:w14="http://schemas.microsoft.com/office/word/2010/wordml" xmlns:w15="http://schemas.microsoft.com/office/word/2012/wordml" xmlns:w16cex="http://schemas.microsoft.com/office/word/2018/wordml/cex" xmlns:w16cid="http://schemas.microsoft.com/office/word/2016/wordml/cid" xmlns:w16="http://schemas.microsoft.com/office/word/2018/wordml" xmlns:w16sdtdh="http://schemas.microsoft.com/office/word/2020/wordml/sdtdatahash" xmlns:w16se="http://schemas.microsoft.com/office/word/2015/wordml/symex" mc:Ignorable="w14 w15 w16se w16cid w16 w16cex w16sdtdh">
   <w:docDefaults>
     <w:rPrDefault>
       <w:rPr>
@@ -1287,7 +1190,7 @@
     <w:lsdException w:name="Unresolved Mention" w:semiHidden="1" w:unhideWhenUsed="1"/>
     <w:lsdException w:name="Smart Link" w:semiHidden="1" w:unhideWhenUsed="1"/>
   </w:latentStyles>
-  <w:style w:type="paragraph" w:default="1" w:styleId="Norml">
+  <w:style w:type="paragraph" w:default="1" w:styleId="Normal">
     <w:name w:val="Normal"/>
     <w:qFormat/>
     <w:rsid w:val="007A1CC5"/>
@@ -1301,13 +1204,13 @@
       <w:lang w:val="hu-HU" w:eastAsia="hu-HU"/>
     </w:rPr>
   </w:style>
-  <w:style w:type="character" w:default="1" w:styleId="Bekezdsalapbettpusa">
+  <w:style w:type="character" w:default="1" w:styleId="DefaultParagraphFont">
     <w:name w:val="Default Paragraph Font"/>
     <w:uiPriority w:val="1"/>
     <w:semiHidden/>
     <w:unhideWhenUsed/>
   </w:style>
-  <w:style w:type="table" w:default="1" w:styleId="Normltblzat">
+  <w:style w:type="table" w:default="1" w:styleId="TableNormal">
     <w:name w:val="Normal Table"/>
     <w:uiPriority w:val="99"/>
     <w:semiHidden/>
@@ -1322,7 +1225,7 @@
       </w:tblCellMar>
     </w:tblPr>
   </w:style>
-  <w:style w:type="numbering" w:default="1" w:styleId="Nemlista">
+  <w:style w:type="numbering" w:default="1" w:styleId="NoList">
     <w:name w:val="No List"/>
     <w:uiPriority w:val="99"/>
     <w:semiHidden/>
